--- a/devboards-paper.docx
+++ b/devboards-paper.docx
@@ -338,6 +338,7 @@
         </w:rPr>
         <w:t xml:space="preserve"> is given to the role of open-source software and modular architectures in shaping modern solutions. Using the </w:t>
       </w:r>
+      <w:proofErr w:type="spellStart"/>
       <w:r>
         <w:rPr>
           <w:b/>
@@ -349,6 +350,7 @@
         </w:rPr>
         <w:t>OpenCPLC</w:t>
       </w:r>
+      <w:proofErr w:type="spellEnd"/>
       <w:r>
         <w:rPr>
           <w:i/>
@@ -433,7 +435,27 @@
           <w:szCs w:val="15"/>
           <w:lang w:val="en-GB"/>
         </w:rPr>
-        <w:t>evaluation boards, microcontrollers, PLC controllers, open standards, embedded systems, OpenCPLC, layered architecture</w:t>
+        <w:t xml:space="preserve">evaluation boards, microcontrollers, PLC controllers, open standards, embedded systems, </w:t>
+      </w:r>
+      <w:proofErr w:type="spellStart"/>
+      <w:r>
+        <w:rPr>
+          <w:iCs/>
+          <w:sz w:val="15"/>
+          <w:szCs w:val="15"/>
+          <w:lang w:val="en-GB"/>
+        </w:rPr>
+        <w:t>OpenCPLC</w:t>
+      </w:r>
+      <w:proofErr w:type="spellEnd"/>
+      <w:r>
+        <w:rPr>
+          <w:iCs/>
+          <w:sz w:val="15"/>
+          <w:szCs w:val="15"/>
+          <w:lang w:val="en-GB"/>
+        </w:rPr>
+        <w:t>, layered architecture</w:t>
       </w:r>
     </w:p>
     <w:p>
@@ -2803,6 +2825,7 @@
               </w:rPr>
               <w:t xml:space="preserve">MPU </w:t>
             </w:r>
+            <w:proofErr w:type="spellStart"/>
             <w:r>
               <w:rPr>
                 <w:b w:val="0"/>
@@ -2813,6 +2836,7 @@
               </w:rPr>
               <w:t>lub</w:t>
             </w:r>
+            <w:proofErr w:type="spellEnd"/>
             <w:r>
               <w:rPr>
                 <w:sz w:val="16"/>
@@ -2841,14 +2865,25 @@
                 <w:lang w:val="en-GB"/>
               </w:rPr>
             </w:pPr>
-            <w:r>
-              <w:rPr>
-                <w:sz w:val="16"/>
-                <w:szCs w:val="16"/>
-                <w:lang w:val="en-GB"/>
-              </w:rPr>
-              <w:t xml:space="preserve">Peryferia </w:t>
-            </w:r>
+            <w:proofErr w:type="spellStart"/>
+            <w:r>
+              <w:rPr>
+                <w:sz w:val="16"/>
+                <w:szCs w:val="16"/>
+                <w:lang w:val="en-GB"/>
+              </w:rPr>
+              <w:t>Peryferia</w:t>
+            </w:r>
+            <w:proofErr w:type="spellEnd"/>
+            <w:r>
+              <w:rPr>
+                <w:sz w:val="16"/>
+                <w:szCs w:val="16"/>
+                <w:lang w:val="en-GB"/>
+              </w:rPr>
+              <w:t xml:space="preserve"> </w:t>
+            </w:r>
+            <w:proofErr w:type="spellStart"/>
             <w:r>
               <w:rPr>
                 <w:b w:val="0"/>
@@ -2857,8 +2892,53 @@
                 <w:szCs w:val="16"/>
                 <w:lang w:val="en-GB"/>
               </w:rPr>
-              <w:t>i cechy szczególne</w:t>
-            </w:r>
+              <w:t>i</w:t>
+            </w:r>
+            <w:proofErr w:type="spellEnd"/>
+            <w:r>
+              <w:rPr>
+                <w:b w:val="0"/>
+                <w:bCs w:val="0"/>
+                <w:sz w:val="16"/>
+                <w:szCs w:val="16"/>
+                <w:lang w:val="en-GB"/>
+              </w:rPr>
+              <w:t xml:space="preserve"> </w:t>
+            </w:r>
+            <w:proofErr w:type="spellStart"/>
+            <w:r>
+              <w:rPr>
+                <w:b w:val="0"/>
+                <w:bCs w:val="0"/>
+                <w:sz w:val="16"/>
+                <w:szCs w:val="16"/>
+                <w:lang w:val="en-GB"/>
+              </w:rPr>
+              <w:t>cechy</w:t>
+            </w:r>
+            <w:proofErr w:type="spellEnd"/>
+            <w:r>
+              <w:rPr>
+                <w:b w:val="0"/>
+                <w:bCs w:val="0"/>
+                <w:sz w:val="16"/>
+                <w:szCs w:val="16"/>
+                <w:lang w:val="en-GB"/>
+              </w:rPr>
+              <w:t xml:space="preserve"> </w:t>
+            </w:r>
+            <w:proofErr w:type="spellStart"/>
+            <w:r>
+              <w:rPr>
+                <w:b w:val="0"/>
+                <w:bCs w:val="0"/>
+                <w:sz w:val="16"/>
+                <w:szCs w:val="16"/>
+                <w:lang w:val="en-GB"/>
+              </w:rPr>
+              <w:t>szczególne</w:t>
+            </w:r>
+            <w:proofErr w:type="spellEnd"/>
           </w:p>
         </w:tc>
         <w:tc>
@@ -2879,6 +2959,7 @@
                 <w:lang w:val="en-GB"/>
               </w:rPr>
             </w:pPr>
+            <w:proofErr w:type="spellStart"/>
             <w:r>
               <w:rPr>
                 <w:sz w:val="16"/>
@@ -2895,6 +2976,7 @@
               </w:rPr>
               <w:t>evboard</w:t>
             </w:r>
+            <w:proofErr w:type="spellEnd"/>
           </w:p>
         </w:tc>
       </w:tr>
@@ -3667,7 +3749,29 @@
                 <w:szCs w:val="16"/>
                 <w:lang w:val="en-GB"/>
               </w:rPr>
-              <w:t>(dla 8051)</w:t>
+              <w:t>(</w:t>
+            </w:r>
+            <w:proofErr w:type="spellStart"/>
+            <w:r>
+              <w:rPr>
+                <w:i/>
+                <w:iCs/>
+                <w:sz w:val="16"/>
+                <w:szCs w:val="16"/>
+                <w:lang w:val="en-GB"/>
+              </w:rPr>
+              <w:t>dla</w:t>
+            </w:r>
+            <w:proofErr w:type="spellEnd"/>
+            <w:r>
+              <w:rPr>
+                <w:i/>
+                <w:iCs/>
+                <w:sz w:val="16"/>
+                <w:szCs w:val="16"/>
+                <w:lang w:val="en-GB"/>
+              </w:rPr>
+              <w:t xml:space="preserve"> 8051)</w:t>
             </w:r>
           </w:p>
         </w:tc>
@@ -4318,8 +4422,18 @@
                 <w:szCs w:val="16"/>
                 <w:lang w:val="en-GB"/>
               </w:rPr>
-              <w:t>LPC2148 Olimex</w:t>
-            </w:r>
+              <w:t xml:space="preserve">LPC2148 </w:t>
+            </w:r>
+            <w:proofErr w:type="spellStart"/>
+            <w:r>
+              <w:rPr>
+                <w:sz w:val="16"/>
+                <w:szCs w:val="16"/>
+                <w:lang w:val="en-GB"/>
+              </w:rPr>
+              <w:t>Olimex</w:t>
+            </w:r>
+            <w:proofErr w:type="spellEnd"/>
           </w:p>
         </w:tc>
       </w:tr>
@@ -4651,6 +4765,7 @@
                 <w:lang w:val="en-GB"/>
               </w:rPr>
             </w:pPr>
+            <w:proofErr w:type="spellStart"/>
             <w:r>
               <w:rPr>
                 <w:sz w:val="16"/>
@@ -4659,6 +4774,7 @@
               </w:rPr>
               <w:t>Popularny</w:t>
             </w:r>
+            <w:proofErr w:type="spellEnd"/>
           </w:p>
         </w:tc>
         <w:tc>
@@ -4940,8 +5056,18 @@
                 <w:szCs w:val="16"/>
                 <w:lang w:val="en-GB"/>
               </w:rPr>
-              <w:t>AURIX TC2xx Triboard</w:t>
-            </w:r>
+              <w:t xml:space="preserve">AURIX TC2xx </w:t>
+            </w:r>
+            <w:proofErr w:type="spellStart"/>
+            <w:r>
+              <w:rPr>
+                <w:sz w:val="16"/>
+                <w:szCs w:val="16"/>
+                <w:lang w:val="en-GB"/>
+              </w:rPr>
+              <w:t>Triboard</w:t>
+            </w:r>
+            <w:proofErr w:type="spellEnd"/>
           </w:p>
         </w:tc>
       </w:tr>
@@ -5014,7 +5140,29 @@
                 <w:szCs w:val="16"/>
                 <w:lang w:val="en-GB"/>
               </w:rPr>
-              <w:t>(Espressif)</w:t>
+              <w:t>(</w:t>
+            </w:r>
+            <w:proofErr w:type="spellStart"/>
+            <w:r>
+              <w:rPr>
+                <w:i/>
+                <w:iCs/>
+                <w:sz w:val="16"/>
+                <w:szCs w:val="16"/>
+                <w:lang w:val="en-GB"/>
+              </w:rPr>
+              <w:t>Espressif</w:t>
+            </w:r>
+            <w:proofErr w:type="spellEnd"/>
+            <w:r>
+              <w:rPr>
+                <w:i/>
+                <w:iCs/>
+                <w:sz w:val="16"/>
+                <w:szCs w:val="16"/>
+                <w:lang w:val="en-GB"/>
+              </w:rPr>
+              <w:t>)</w:t>
             </w:r>
           </w:p>
         </w:tc>
@@ -5070,8 +5218,18 @@
                 <w:szCs w:val="16"/>
                 <w:lang w:val="en-GB"/>
               </w:rPr>
-              <w:t>ESP8266 NodeMCU</w:t>
-            </w:r>
+              <w:t xml:space="preserve">ESP8266 </w:t>
+            </w:r>
+            <w:proofErr w:type="spellStart"/>
+            <w:r>
+              <w:rPr>
+                <w:sz w:val="16"/>
+                <w:szCs w:val="16"/>
+                <w:lang w:val="en-GB"/>
+              </w:rPr>
+              <w:t>NodeMCU</w:t>
+            </w:r>
+            <w:proofErr w:type="spellEnd"/>
           </w:p>
         </w:tc>
       </w:tr>
@@ -5143,7 +5301,29 @@
                 <w:szCs w:val="16"/>
                 <w:lang w:val="en-GB"/>
               </w:rPr>
-              <w:t>(Espressif)</w:t>
+              <w:t>(</w:t>
+            </w:r>
+            <w:proofErr w:type="spellStart"/>
+            <w:r>
+              <w:rPr>
+                <w:i/>
+                <w:iCs/>
+                <w:sz w:val="16"/>
+                <w:szCs w:val="16"/>
+                <w:lang w:val="en-GB"/>
+              </w:rPr>
+              <w:t>Espressif</w:t>
+            </w:r>
+            <w:proofErr w:type="spellEnd"/>
+            <w:r>
+              <w:rPr>
+                <w:i/>
+                <w:iCs/>
+                <w:sz w:val="16"/>
+                <w:szCs w:val="16"/>
+                <w:lang w:val="en-GB"/>
+              </w:rPr>
+              <w:t>)</w:t>
             </w:r>
           </w:p>
         </w:tc>
@@ -5223,7 +5403,25 @@
                 <w:szCs w:val="16"/>
                 <w:lang w:val="en-GB"/>
               </w:rPr>
-              <w:t xml:space="preserve">ESP32 DevKit V1 </w:t>
+              <w:t xml:space="preserve">ESP32 </w:t>
+            </w:r>
+            <w:proofErr w:type="spellStart"/>
+            <w:r>
+              <w:rPr>
+                <w:sz w:val="16"/>
+                <w:szCs w:val="16"/>
+                <w:lang w:val="en-GB"/>
+              </w:rPr>
+              <w:t>DevKit</w:t>
+            </w:r>
+            <w:proofErr w:type="spellEnd"/>
+            <w:r>
+              <w:rPr>
+                <w:sz w:val="16"/>
+                <w:szCs w:val="16"/>
+                <w:lang w:val="en-GB"/>
+              </w:rPr>
+              <w:t xml:space="preserve"> V1 </w:t>
             </w:r>
             <w:r>
               <w:rPr>
@@ -5383,8 +5581,18 @@
                 <w:szCs w:val="16"/>
                 <w:lang w:val="en-GB"/>
               </w:rPr>
-              <w:t>STM32H7 Nucleo</w:t>
-            </w:r>
+              <w:t xml:space="preserve">STM32H7 </w:t>
+            </w:r>
+            <w:proofErr w:type="spellStart"/>
+            <w:r>
+              <w:rPr>
+                <w:sz w:val="16"/>
+                <w:szCs w:val="16"/>
+                <w:lang w:val="en-GB"/>
+              </w:rPr>
+              <w:t>Nucleo</w:t>
+            </w:r>
+            <w:proofErr w:type="spellEnd"/>
           </w:p>
         </w:tc>
       </w:tr>
@@ -5502,8 +5710,18 @@
                 <w:szCs w:val="16"/>
                 <w:lang w:val="en-GB"/>
               </w:rPr>
-              <w:t>STM32WLE5 Nucleo</w:t>
-            </w:r>
+              <w:t xml:space="preserve">STM32WLE5 </w:t>
+            </w:r>
+            <w:proofErr w:type="spellStart"/>
+            <w:r>
+              <w:rPr>
+                <w:sz w:val="16"/>
+                <w:szCs w:val="16"/>
+                <w:lang w:val="en-GB"/>
+              </w:rPr>
+              <w:t>Nucleo</w:t>
+            </w:r>
+            <w:proofErr w:type="spellEnd"/>
           </w:p>
         </w:tc>
       </w:tr>
@@ -5785,6 +6003,24 @@
       <w:r>
         <w:t xml:space="preserve"> zarówno w postaci bibliotek HAL, jak i dedykowanej konstrukcji sprzętowej.</w:t>
       </w:r>
+      <w:r>
+        <w:t xml:space="preserve"> Zapewnia apliajce wizard, która przygotowyuje niszbędne narzędzia do pracy oraz umżliwia pracę z workspace, poiprzez włynne przłczanie się między projetami</w:t>
+      </w:r>
+    </w:p>
+    <w:p>
+      <w:pPr>
+        <w:ind w:firstLine="0"/>
+      </w:pPr>
+    </w:p>
+    <w:p>
+      <w:pPr>
+        <w:ind w:firstLine="0"/>
+      </w:pPr>
+    </w:p>
+    <w:p>
+      <w:pPr>
+        <w:ind w:firstLine="0"/>
+      </w:pPr>
       <w:r>
         <w:t xml:space="preserve"> Zaleca pracę z VSCode z instalacją odpowiednich wtycznek.</w:t>
       </w:r>
